--- a/Английский/MICROPROCESSORS.docx
+++ b/Английский/MICROPROCESSORS.docx
@@ -136,7 +136,7 @@
         <w:rPr>
           <w:lang w:val="en-US"/>
         </w:rPr>
-        <w:t>A microprocessor is a central processing unit (CPU) that interprets and executes instructions in a computer system. It can be thought of as the "brain" of a computer, responsible for performing calculations, making logical decisions, and controlling inputs and outputs. The microprocessor fetches instructions from memory, decodes them, and then carries out the required actions. This process is known as the fetch-decode-execute cycle, and it forms the basis of all computer operations (Arora, 2019).</w:t>
+        <w:t>A microprocessor is a central processing unit (CPU) that interprets and executes instructions in a computer system. It can be thought of as the "brain" of a computer, responsible for performing calculations, making logical decisions, and controlling inputs and outputs. The microprocessor fetches instructions from memory, decodes them, and then carries out the required actions. This process is known as the fetch-decode-execute cycle, and it forms the basis of all computer operations.</w:t>
       </w:r>
     </w:p>
     <w:p>
@@ -162,7 +162,7 @@
         <w:rPr>
           <w:lang w:val="en-US"/>
         </w:rPr>
-        <w:t>Microprocessors are used in a wide range of devices, from personal computers and smartphones to embedded systems in cars, appliances, and industrial equipment. In personal computers, the microprocessor is responsible for running software applications, managing system resources, and performing calculations. In smartphones, the microprocessor handles tasks such as running apps, processing user inputs, and managing communication with the device's various sensors and components. In embedded systems, the microprocessor controls the system's functions and capabilities, such as managing engine performance in a car or controlling temperature in a refrigerator (Intel Corporation, 2020).</w:t>
+        <w:t>Microprocessors are used in a wide range of devices, from personal computers and smartphones to embedded systems in cars, appliances, and industrial equipment. In personal computers, the microprocessor is responsible for running software applications, managing system resources, and performing calculations. In smartphones, the microprocessor handles tasks such as running apps, processing user inputs, and managing communication with the device's various sensors and components. In embedded systems, the microprocessor controls the system's functions and capabilities, such as managing engine performance in a car or controlling temperature in a refrigerator.</w:t>
       </w:r>
     </w:p>
     <w:p>
@@ -188,8 +188,21 @@
         <w:rPr>
           <w:lang w:val="en-US"/>
         </w:rPr>
-        <w:t>The future of microprocessors is expected to involve further miniaturization, increased efficiency, and integration with emerging technologies like quantum computing and AI. Researchers are exploring new materials and manufacturing techniques to create smaller, faster, and more energy-efficient transistors. They are also developing new microprocessor architectures that can better handle the demands of modern applications, such as parallel processing and machine learning (TechTarget, 2021).</w:t>
-      </w:r>
+        <w:t>The future of microprocessors is expected to involve further miniaturization, increased efficiency, and integration with emerging technologies like quantum computing and AI. Researchers are exploring new materials and manufacturing techniques to create smaller, faster, and more energy-efficient transistors. They are also developing new microprocessor architectures that can better handle the demands of modern applications, such as parallel processing and machine learning</w:t>
+      </w:r>
+      <w:r>
+        <w:rPr>
+          <w:lang w:val="en-US"/>
+        </w:rPr>
+        <w:t>.</w:t>
+      </w:r>
+    </w:p>
+    <w:p>
+      <w:pPr>
+        <w:rPr>
+          <w:lang w:val="en-US"/>
+        </w:rPr>
+      </w:pPr>
     </w:p>
     <w:p>
       <w:pPr>
